--- a/documentacao/Projeto TCC.docx
+++ b/documentacao/Projeto TCC.docx
@@ -219,27 +219,1066 @@
         <w:t>Revisão Literária</w:t>
       </w:r>
       <w:r>
-        <w:t xml:space="preserve"> </w:t>
-      </w:r>
-      <w:r>
-        <w:t>(Em desenvolvimento)</w:t>
+        <w:t xml:space="preserve"> (Em desenvolvimento)</w:t>
       </w:r>
     </w:p>
     <w:p>
       <w:pPr>
         <w:pStyle w:val="Ttulo2"/>
-        <w:rPr>
-          <w:lang w:val="en-US"/>
-        </w:rPr>
-      </w:pPr>
+      </w:pPr>
+      <w:r>
+        <w:t>2.1 Tabela de Correlatos</w:t>
+      </w:r>
+    </w:p>
+    <w:p>
+      <w:pPr>
+        <w:pStyle w:val="Legenda"/>
+      </w:pPr>
+      <w:bookmarkStart w:id="0" w:name="_Hlk134207181"/>
+      <w:r>
+        <w:t xml:space="preserve">Tabela 1. Trabalhos correlatos </w:t>
+      </w:r>
+      <w:r>
+        <w:t>por finalidade do sistema</w:t>
+      </w:r>
+      <w:r>
+        <w:t>,</w:t>
+      </w:r>
+      <w:r>
+        <w:t xml:space="preserve"> tipo de sensor e resultados.</w:t>
+      </w:r>
+    </w:p>
+    <w:tbl>
+      <w:tblPr>
+        <w:tblStyle w:val="TabeladeGradeClara"/>
+        <w:tblW w:w="9573" w:type="dxa"/>
+        <w:tblLook w:val="04A0" w:firstRow="1" w:lastRow="0" w:firstColumn="1" w:lastColumn="0" w:noHBand="0" w:noVBand="1"/>
+      </w:tblPr>
+      <w:tblGrid>
+        <w:gridCol w:w="2880"/>
+        <w:gridCol w:w="2435"/>
+        <w:gridCol w:w="1916"/>
+        <w:gridCol w:w="2342"/>
+      </w:tblGrid>
+      <w:tr>
+        <w:tc>
+          <w:tcPr>
+            <w:tcW w:w="0" w:type="auto"/>
+            <w:hideMark/>
+          </w:tcPr>
+          <w:p>
+            <w:pPr>
+              <w:spacing w:before="480"/>
+              <w:jc w:val="center"/>
+              <w:rPr>
+                <w:rFonts w:ascii="Helvetica" w:eastAsia="Times New Roman" w:hAnsi="Helvetica" w:cs="Helvetica"/>
+                <w:b/>
+                <w:bCs/>
+                <w:sz w:val="20"/>
+                <w:szCs w:val="20"/>
+                <w:lang w:eastAsia="pt-BR"/>
+              </w:rPr>
+            </w:pPr>
+            <w:r>
+              <w:rPr>
+                <w:rFonts w:ascii="Helvetica" w:eastAsia="Times New Roman" w:hAnsi="Helvetica" w:cs="Helvetica"/>
+                <w:b/>
+                <w:bCs/>
+                <w:sz w:val="20"/>
+                <w:szCs w:val="20"/>
+                <w:lang w:eastAsia="pt-BR"/>
+              </w:rPr>
+              <w:t>Artigo</w:t>
+            </w:r>
+          </w:p>
+        </w:tc>
+        <w:tc>
+          <w:tcPr>
+            <w:tcW w:w="0" w:type="auto"/>
+            <w:hideMark/>
+          </w:tcPr>
+          <w:p>
+            <w:pPr>
+              <w:spacing w:before="480"/>
+              <w:jc w:val="center"/>
+              <w:rPr>
+                <w:rFonts w:ascii="Helvetica" w:eastAsia="Times New Roman" w:hAnsi="Helvetica" w:cs="Helvetica"/>
+                <w:b/>
+                <w:bCs/>
+                <w:sz w:val="20"/>
+                <w:szCs w:val="20"/>
+                <w:lang w:eastAsia="pt-BR"/>
+              </w:rPr>
+            </w:pPr>
+            <w:r>
+              <w:rPr>
+                <w:rFonts w:ascii="Helvetica" w:eastAsia="Times New Roman" w:hAnsi="Helvetica" w:cs="Helvetica"/>
+                <w:b/>
+                <w:bCs/>
+                <w:sz w:val="20"/>
+                <w:szCs w:val="20"/>
+                <w:lang w:eastAsia="pt-BR"/>
+              </w:rPr>
+              <w:t>Finalidade do Software</w:t>
+            </w:r>
+          </w:p>
+        </w:tc>
+        <w:tc>
+          <w:tcPr>
+            <w:tcW w:w="0" w:type="auto"/>
+            <w:hideMark/>
+          </w:tcPr>
+          <w:p>
+            <w:pPr>
+              <w:spacing w:before="480"/>
+              <w:jc w:val="center"/>
+              <w:rPr>
+                <w:rFonts w:ascii="Helvetica" w:eastAsia="Times New Roman" w:hAnsi="Helvetica" w:cs="Helvetica"/>
+                <w:b/>
+                <w:bCs/>
+                <w:sz w:val="20"/>
+                <w:szCs w:val="20"/>
+                <w:lang w:eastAsia="pt-BR"/>
+              </w:rPr>
+            </w:pPr>
+            <w:r>
+              <w:rPr>
+                <w:rFonts w:ascii="Helvetica" w:eastAsia="Times New Roman" w:hAnsi="Helvetica" w:cs="Helvetica"/>
+                <w:b/>
+                <w:bCs/>
+                <w:sz w:val="20"/>
+                <w:szCs w:val="20"/>
+                <w:lang w:eastAsia="pt-BR"/>
+              </w:rPr>
+              <w:t>Tipo de Sensor</w:t>
+            </w:r>
+          </w:p>
+        </w:tc>
+        <w:tc>
+          <w:tcPr>
+            <w:tcW w:w="0" w:type="auto"/>
+            <w:hideMark/>
+          </w:tcPr>
+          <w:p>
+            <w:pPr>
+              <w:spacing w:before="480"/>
+              <w:jc w:val="center"/>
+              <w:rPr>
+                <w:rFonts w:ascii="Helvetica" w:eastAsia="Times New Roman" w:hAnsi="Helvetica" w:cs="Helvetica"/>
+                <w:b/>
+                <w:bCs/>
+                <w:sz w:val="20"/>
+                <w:szCs w:val="20"/>
+                <w:lang w:eastAsia="pt-BR"/>
+              </w:rPr>
+            </w:pPr>
+            <w:r>
+              <w:rPr>
+                <w:rFonts w:ascii="Helvetica" w:eastAsia="Times New Roman" w:hAnsi="Helvetica" w:cs="Helvetica"/>
+                <w:b/>
+                <w:bCs/>
+                <w:sz w:val="20"/>
+                <w:szCs w:val="20"/>
+                <w:lang w:eastAsia="pt-BR"/>
+              </w:rPr>
+              <w:t>Resultados</w:t>
+            </w:r>
+          </w:p>
+        </w:tc>
+      </w:tr>
+      <w:tr>
+        <w:tc>
+          <w:tcPr>
+            <w:tcW w:w="0" w:type="auto"/>
+            <w:hideMark/>
+          </w:tcPr>
+          <w:p>
+            <w:pPr>
+              <w:spacing w:before="480"/>
+              <w:jc w:val="left"/>
+              <w:rPr>
+                <w:rFonts w:ascii="Helvetica" w:eastAsia="Times New Roman" w:hAnsi="Helvetica" w:cs="Helvetica"/>
+                <w:sz w:val="20"/>
+                <w:szCs w:val="20"/>
+                <w:lang w:eastAsia="pt-BR"/>
+              </w:rPr>
+            </w:pPr>
+            <w:r>
+              <w:rPr>
+                <w:rFonts w:ascii="Helvetica" w:eastAsia="Times New Roman" w:hAnsi="Helvetica" w:cs="Helvetica"/>
+                <w:sz w:val="20"/>
+                <w:szCs w:val="20"/>
+                <w:lang w:eastAsia="pt-BR"/>
+              </w:rPr>
+              <w:t>Aplicação da Agricultura de Precisão na bananicultura irrigada em Petrolina, Pernambuco - LIMA, A.L. et al.</w:t>
+            </w:r>
+          </w:p>
+        </w:tc>
+        <w:tc>
+          <w:tcPr>
+            <w:tcW w:w="0" w:type="auto"/>
+            <w:hideMark/>
+          </w:tcPr>
+          <w:p>
+            <w:pPr>
+              <w:spacing w:before="480"/>
+              <w:jc w:val="left"/>
+              <w:rPr>
+                <w:rFonts w:ascii="Helvetica" w:eastAsia="Times New Roman" w:hAnsi="Helvetica" w:cs="Helvetica"/>
+                <w:sz w:val="20"/>
+                <w:szCs w:val="20"/>
+                <w:lang w:eastAsia="pt-BR"/>
+              </w:rPr>
+            </w:pPr>
+            <w:r>
+              <w:rPr>
+                <w:rFonts w:ascii="Helvetica" w:eastAsia="Times New Roman" w:hAnsi="Helvetica" w:cs="Helvetica"/>
+                <w:sz w:val="20"/>
+                <w:szCs w:val="20"/>
+                <w:lang w:eastAsia="pt-BR"/>
+              </w:rPr>
+              <w:t>Monitorar variáveis do solo e da cultura para auxiliar no manejo de irrigação e fertilização</w:t>
+            </w:r>
+          </w:p>
+        </w:tc>
+        <w:tc>
+          <w:tcPr>
+            <w:tcW w:w="0" w:type="auto"/>
+            <w:hideMark/>
+          </w:tcPr>
+          <w:p>
+            <w:pPr>
+              <w:spacing w:before="480"/>
+              <w:jc w:val="left"/>
+              <w:rPr>
+                <w:rFonts w:ascii="Helvetica" w:eastAsia="Times New Roman" w:hAnsi="Helvetica" w:cs="Helvetica"/>
+                <w:sz w:val="20"/>
+                <w:szCs w:val="20"/>
+                <w:lang w:eastAsia="pt-BR"/>
+              </w:rPr>
+            </w:pPr>
+            <w:r>
+              <w:rPr>
+                <w:rFonts w:ascii="Helvetica" w:eastAsia="Times New Roman" w:hAnsi="Helvetica" w:cs="Helvetica"/>
+                <w:sz w:val="20"/>
+                <w:szCs w:val="20"/>
+                <w:lang w:eastAsia="pt-BR"/>
+              </w:rPr>
+              <w:t>Sensor capacitivo de umidade do solo</w:t>
+            </w:r>
+          </w:p>
+        </w:tc>
+        <w:tc>
+          <w:tcPr>
+            <w:tcW w:w="0" w:type="auto"/>
+            <w:hideMark/>
+          </w:tcPr>
+          <w:p>
+            <w:pPr>
+              <w:spacing w:before="480"/>
+              <w:jc w:val="left"/>
+              <w:rPr>
+                <w:rFonts w:ascii="Helvetica" w:eastAsia="Times New Roman" w:hAnsi="Helvetica" w:cs="Helvetica"/>
+                <w:sz w:val="20"/>
+                <w:szCs w:val="20"/>
+                <w:lang w:eastAsia="pt-BR"/>
+              </w:rPr>
+            </w:pPr>
+            <w:r>
+              <w:rPr>
+                <w:rFonts w:ascii="Helvetica" w:eastAsia="Times New Roman" w:hAnsi="Helvetica" w:cs="Helvetica"/>
+                <w:sz w:val="20"/>
+                <w:szCs w:val="20"/>
+                <w:lang w:eastAsia="pt-BR"/>
+              </w:rPr>
+              <w:t>Redução de 30% no consumo</w:t>
+            </w:r>
+            <w:r>
+              <w:rPr>
+                <w:rFonts w:ascii="Helvetica" w:eastAsia="Times New Roman" w:hAnsi="Helvetica" w:cs="Helvetica"/>
+                <w:sz w:val="20"/>
+                <w:szCs w:val="20"/>
+                <w:lang w:eastAsia="pt-BR"/>
+              </w:rPr>
+              <w:t xml:space="preserve"> </w:t>
+            </w:r>
+            <w:r>
+              <w:rPr>
+                <w:rFonts w:ascii="Helvetica" w:eastAsia="Times New Roman" w:hAnsi="Helvetica" w:cs="Helvetica"/>
+                <w:sz w:val="20"/>
+                <w:szCs w:val="20"/>
+                <w:lang w:eastAsia="pt-BR"/>
+              </w:rPr>
+              <w:t>de água e aumento de 12,5% na produtividade</w:t>
+            </w:r>
+          </w:p>
+        </w:tc>
+      </w:tr>
+      <w:tr>
+        <w:tc>
+          <w:tcPr>
+            <w:tcW w:w="0" w:type="auto"/>
+            <w:hideMark/>
+          </w:tcPr>
+          <w:p>
+            <w:pPr>
+              <w:spacing w:before="480"/>
+              <w:jc w:val="left"/>
+              <w:rPr>
+                <w:rFonts w:ascii="Helvetica" w:eastAsia="Times New Roman" w:hAnsi="Helvetica" w:cs="Helvetica"/>
+                <w:sz w:val="20"/>
+                <w:szCs w:val="20"/>
+                <w:lang w:eastAsia="pt-BR"/>
+              </w:rPr>
+            </w:pPr>
+            <w:r>
+              <w:rPr>
+                <w:rFonts w:ascii="Helvetica" w:eastAsia="Times New Roman" w:hAnsi="Helvetica" w:cs="Helvetica"/>
+                <w:sz w:val="20"/>
+                <w:szCs w:val="20"/>
+                <w:lang w:eastAsia="pt-BR"/>
+              </w:rPr>
+              <w:t>Aplicação de técnicas de sensoriamento remoto na avaliação de bananais na região do Vale do Ribeira, São Paulo - MORAES, M.M. et al.</w:t>
+            </w:r>
+          </w:p>
+        </w:tc>
+        <w:tc>
+          <w:tcPr>
+            <w:tcW w:w="0" w:type="auto"/>
+            <w:hideMark/>
+          </w:tcPr>
+          <w:p>
+            <w:pPr>
+              <w:spacing w:before="480"/>
+              <w:jc w:val="left"/>
+              <w:rPr>
+                <w:rFonts w:ascii="Helvetica" w:eastAsia="Times New Roman" w:hAnsi="Helvetica" w:cs="Helvetica"/>
+                <w:sz w:val="20"/>
+                <w:szCs w:val="20"/>
+                <w:lang w:eastAsia="pt-BR"/>
+              </w:rPr>
+            </w:pPr>
+            <w:r>
+              <w:rPr>
+                <w:rFonts w:ascii="Helvetica" w:eastAsia="Times New Roman" w:hAnsi="Helvetica" w:cs="Helvetica"/>
+                <w:sz w:val="20"/>
+                <w:szCs w:val="20"/>
+                <w:lang w:eastAsia="pt-BR"/>
+              </w:rPr>
+              <w:t>Monitorar a saúde das plantas e</w:t>
+            </w:r>
+            <w:r>
+              <w:rPr>
+                <w:rFonts w:ascii="Helvetica" w:eastAsia="Times New Roman" w:hAnsi="Helvetica" w:cs="Helvetica"/>
+                <w:sz w:val="20"/>
+                <w:szCs w:val="20"/>
+                <w:lang w:eastAsia="pt-BR"/>
+              </w:rPr>
+              <w:t xml:space="preserve"> </w:t>
+            </w:r>
+            <w:r>
+              <w:rPr>
+                <w:rFonts w:ascii="Helvetica" w:eastAsia="Times New Roman" w:hAnsi="Helvetica" w:cs="Helvetica"/>
+                <w:sz w:val="20"/>
+                <w:szCs w:val="20"/>
+                <w:lang w:eastAsia="pt-BR"/>
+              </w:rPr>
+              <w:t>identificar áreas problemáticas</w:t>
+            </w:r>
+          </w:p>
+        </w:tc>
+        <w:tc>
+          <w:tcPr>
+            <w:tcW w:w="0" w:type="auto"/>
+            <w:hideMark/>
+          </w:tcPr>
+          <w:p>
+            <w:pPr>
+              <w:spacing w:before="480"/>
+              <w:jc w:val="left"/>
+              <w:rPr>
+                <w:rFonts w:ascii="Helvetica" w:eastAsia="Times New Roman" w:hAnsi="Helvetica" w:cs="Helvetica"/>
+                <w:sz w:val="20"/>
+                <w:szCs w:val="20"/>
+                <w:lang w:eastAsia="pt-BR"/>
+              </w:rPr>
+            </w:pPr>
+            <w:r>
+              <w:rPr>
+                <w:rFonts w:ascii="Helvetica" w:eastAsia="Times New Roman" w:hAnsi="Helvetica" w:cs="Helvetica"/>
+                <w:sz w:val="20"/>
+                <w:szCs w:val="20"/>
+                <w:lang w:eastAsia="pt-BR"/>
+              </w:rPr>
+              <w:t>Sensoriamento remoto por imagens de satélite</w:t>
+            </w:r>
+          </w:p>
+        </w:tc>
+        <w:tc>
+          <w:tcPr>
+            <w:tcW w:w="0" w:type="auto"/>
+            <w:hideMark/>
+          </w:tcPr>
+          <w:p>
+            <w:pPr>
+              <w:spacing w:before="480"/>
+              <w:jc w:val="left"/>
+              <w:rPr>
+                <w:rFonts w:ascii="Helvetica" w:eastAsia="Times New Roman" w:hAnsi="Helvetica" w:cs="Helvetica"/>
+                <w:sz w:val="20"/>
+                <w:szCs w:val="20"/>
+                <w:lang w:eastAsia="pt-BR"/>
+              </w:rPr>
+            </w:pPr>
+            <w:r>
+              <w:rPr>
+                <w:rFonts w:ascii="Helvetica" w:eastAsia="Times New Roman" w:hAnsi="Helvetica" w:cs="Helvetica"/>
+                <w:sz w:val="20"/>
+                <w:szCs w:val="20"/>
+                <w:lang w:eastAsia="pt-BR"/>
+              </w:rPr>
+              <w:t>Correlação significativa entre índice de vegetação e parâmetros fisiológicos das plantas</w:t>
+            </w:r>
+          </w:p>
+        </w:tc>
+      </w:tr>
+      <w:tr>
+        <w:tc>
+          <w:tcPr>
+            <w:tcW w:w="0" w:type="auto"/>
+            <w:hideMark/>
+          </w:tcPr>
+          <w:p>
+            <w:pPr>
+              <w:spacing w:before="480"/>
+              <w:jc w:val="left"/>
+              <w:rPr>
+                <w:rFonts w:ascii="Helvetica" w:eastAsia="Times New Roman" w:hAnsi="Helvetica" w:cs="Helvetica"/>
+                <w:sz w:val="20"/>
+                <w:szCs w:val="20"/>
+                <w:lang w:eastAsia="pt-BR"/>
+              </w:rPr>
+            </w:pPr>
+            <w:r>
+              <w:rPr>
+                <w:rFonts w:ascii="Helvetica" w:eastAsia="Times New Roman" w:hAnsi="Helvetica" w:cs="Helvetica"/>
+                <w:sz w:val="20"/>
+                <w:szCs w:val="20"/>
+                <w:lang w:eastAsia="pt-BR"/>
+              </w:rPr>
+              <w:t xml:space="preserve">Monitoramento do teor de água no solo e da evapotranspiração em bananais irrigados por </w:t>
+            </w:r>
+            <w:r>
+              <w:rPr>
+                <w:rFonts w:ascii="Helvetica" w:eastAsia="Times New Roman" w:hAnsi="Helvetica" w:cs="Helvetica"/>
+                <w:sz w:val="20"/>
+                <w:szCs w:val="20"/>
+                <w:lang w:eastAsia="pt-BR"/>
+              </w:rPr>
+              <w:t>micro aspersão</w:t>
+            </w:r>
+            <w:r>
+              <w:rPr>
+                <w:rFonts w:ascii="Helvetica" w:eastAsia="Times New Roman" w:hAnsi="Helvetica" w:cs="Helvetica"/>
+                <w:sz w:val="20"/>
+                <w:szCs w:val="20"/>
+                <w:lang w:eastAsia="pt-BR"/>
+              </w:rPr>
+              <w:t xml:space="preserve"> - LIMA, A.L. et al.</w:t>
+            </w:r>
+          </w:p>
+        </w:tc>
+        <w:tc>
+          <w:tcPr>
+            <w:tcW w:w="0" w:type="auto"/>
+            <w:hideMark/>
+          </w:tcPr>
+          <w:p>
+            <w:pPr>
+              <w:spacing w:before="480"/>
+              <w:jc w:val="left"/>
+              <w:rPr>
+                <w:rFonts w:ascii="Helvetica" w:eastAsia="Times New Roman" w:hAnsi="Helvetica" w:cs="Helvetica"/>
+                <w:sz w:val="20"/>
+                <w:szCs w:val="20"/>
+                <w:lang w:eastAsia="pt-BR"/>
+              </w:rPr>
+            </w:pPr>
+            <w:r>
+              <w:rPr>
+                <w:rFonts w:ascii="Helvetica" w:eastAsia="Times New Roman" w:hAnsi="Helvetica" w:cs="Helvetica"/>
+                <w:sz w:val="20"/>
+                <w:szCs w:val="20"/>
+                <w:lang w:eastAsia="pt-BR"/>
+              </w:rPr>
+              <w:t>Monitorar o teor de água no solo e a evapotranspiração das plantas</w:t>
+            </w:r>
+          </w:p>
+        </w:tc>
+        <w:tc>
+          <w:tcPr>
+            <w:tcW w:w="0" w:type="auto"/>
+            <w:hideMark/>
+          </w:tcPr>
+          <w:p>
+            <w:pPr>
+              <w:spacing w:before="480"/>
+              <w:jc w:val="left"/>
+              <w:rPr>
+                <w:rFonts w:ascii="Helvetica" w:eastAsia="Times New Roman" w:hAnsi="Helvetica" w:cs="Helvetica"/>
+                <w:sz w:val="20"/>
+                <w:szCs w:val="20"/>
+                <w:lang w:eastAsia="pt-BR"/>
+              </w:rPr>
+            </w:pPr>
+            <w:r>
+              <w:rPr>
+                <w:rFonts w:ascii="Helvetica" w:eastAsia="Times New Roman" w:hAnsi="Helvetica" w:cs="Helvetica"/>
+                <w:sz w:val="20"/>
+                <w:szCs w:val="20"/>
+                <w:lang w:eastAsia="pt-BR"/>
+              </w:rPr>
+              <w:t xml:space="preserve">TDR (Time Domain </w:t>
+            </w:r>
+            <w:proofErr w:type="spellStart"/>
+            <w:r>
+              <w:rPr>
+                <w:rFonts w:ascii="Helvetica" w:eastAsia="Times New Roman" w:hAnsi="Helvetica" w:cs="Helvetica"/>
+                <w:sz w:val="20"/>
+                <w:szCs w:val="20"/>
+                <w:lang w:eastAsia="pt-BR"/>
+              </w:rPr>
+              <w:t>Reflectometry</w:t>
+            </w:r>
+            <w:proofErr w:type="spellEnd"/>
+            <w:r>
+              <w:rPr>
+                <w:rFonts w:ascii="Helvetica" w:eastAsia="Times New Roman" w:hAnsi="Helvetica" w:cs="Helvetica"/>
+                <w:sz w:val="20"/>
+                <w:szCs w:val="20"/>
+                <w:lang w:eastAsia="pt-BR"/>
+              </w:rPr>
+              <w:t xml:space="preserve">) e </w:t>
+            </w:r>
+            <w:proofErr w:type="spellStart"/>
+            <w:r>
+              <w:rPr>
+                <w:rFonts w:ascii="Helvetica" w:eastAsia="Times New Roman" w:hAnsi="Helvetica" w:cs="Helvetica"/>
+                <w:sz w:val="20"/>
+                <w:szCs w:val="20"/>
+                <w:lang w:eastAsia="pt-BR"/>
+              </w:rPr>
+              <w:t>lisímetro</w:t>
+            </w:r>
+            <w:proofErr w:type="spellEnd"/>
+            <w:r>
+              <w:rPr>
+                <w:rFonts w:ascii="Helvetica" w:eastAsia="Times New Roman" w:hAnsi="Helvetica" w:cs="Helvetica"/>
+                <w:sz w:val="20"/>
+                <w:szCs w:val="20"/>
+                <w:lang w:eastAsia="pt-BR"/>
+              </w:rPr>
+              <w:t xml:space="preserve"> de pesagem</w:t>
+            </w:r>
+          </w:p>
+        </w:tc>
+        <w:tc>
+          <w:tcPr>
+            <w:tcW w:w="0" w:type="auto"/>
+            <w:hideMark/>
+          </w:tcPr>
+          <w:p>
+            <w:pPr>
+              <w:spacing w:before="480"/>
+              <w:jc w:val="left"/>
+              <w:rPr>
+                <w:rFonts w:ascii="Helvetica" w:eastAsia="Times New Roman" w:hAnsi="Helvetica" w:cs="Helvetica"/>
+                <w:sz w:val="20"/>
+                <w:szCs w:val="20"/>
+                <w:lang w:eastAsia="pt-BR"/>
+              </w:rPr>
+            </w:pPr>
+            <w:r>
+              <w:rPr>
+                <w:rFonts w:ascii="Helvetica" w:eastAsia="Times New Roman" w:hAnsi="Helvetica" w:cs="Helvetica"/>
+                <w:sz w:val="20"/>
+                <w:szCs w:val="20"/>
+                <w:lang w:eastAsia="pt-BR"/>
+              </w:rPr>
+              <w:t>Melhor controle do manejo da irrigação e aumento de 28% na produtividade</w:t>
+            </w:r>
+          </w:p>
+        </w:tc>
+      </w:tr>
+      <w:tr>
+        <w:tc>
+          <w:tcPr>
+            <w:tcW w:w="0" w:type="auto"/>
+            <w:hideMark/>
+          </w:tcPr>
+          <w:p>
+            <w:pPr>
+              <w:spacing w:before="480"/>
+              <w:jc w:val="left"/>
+              <w:rPr>
+                <w:rFonts w:ascii="Helvetica" w:eastAsia="Times New Roman" w:hAnsi="Helvetica" w:cs="Helvetica"/>
+                <w:sz w:val="20"/>
+                <w:szCs w:val="20"/>
+                <w:lang w:eastAsia="pt-BR"/>
+              </w:rPr>
+            </w:pPr>
+            <w:r>
+              <w:rPr>
+                <w:rFonts w:ascii="Helvetica" w:eastAsia="Times New Roman" w:hAnsi="Helvetica" w:cs="Helvetica"/>
+                <w:sz w:val="20"/>
+                <w:szCs w:val="20"/>
+                <w:lang w:eastAsia="pt-BR"/>
+              </w:rPr>
+              <w:t>Sensoriamento remoto e agricultura de precisão na produção de banana - COSTA, J.A. et al.</w:t>
+            </w:r>
+          </w:p>
+        </w:tc>
+        <w:tc>
+          <w:tcPr>
+            <w:tcW w:w="0" w:type="auto"/>
+            <w:hideMark/>
+          </w:tcPr>
+          <w:p>
+            <w:pPr>
+              <w:spacing w:before="480"/>
+              <w:jc w:val="left"/>
+              <w:rPr>
+                <w:rFonts w:ascii="Helvetica" w:eastAsia="Times New Roman" w:hAnsi="Helvetica" w:cs="Helvetica"/>
+                <w:sz w:val="20"/>
+                <w:szCs w:val="20"/>
+                <w:lang w:eastAsia="pt-BR"/>
+              </w:rPr>
+            </w:pPr>
+            <w:r>
+              <w:rPr>
+                <w:rFonts w:ascii="Helvetica" w:eastAsia="Times New Roman" w:hAnsi="Helvetica" w:cs="Helvetica"/>
+                <w:sz w:val="20"/>
+                <w:szCs w:val="20"/>
+                <w:lang w:eastAsia="pt-BR"/>
+              </w:rPr>
+              <w:t>Identificar áreas problemáticas e avaliar a produtividade</w:t>
+            </w:r>
+          </w:p>
+        </w:tc>
+        <w:tc>
+          <w:tcPr>
+            <w:tcW w:w="0" w:type="auto"/>
+            <w:hideMark/>
+          </w:tcPr>
+          <w:p>
+            <w:pPr>
+              <w:spacing w:before="480"/>
+              <w:jc w:val="left"/>
+              <w:rPr>
+                <w:rFonts w:ascii="Helvetica" w:eastAsia="Times New Roman" w:hAnsi="Helvetica" w:cs="Helvetica"/>
+                <w:sz w:val="20"/>
+                <w:szCs w:val="20"/>
+                <w:lang w:eastAsia="pt-BR"/>
+              </w:rPr>
+            </w:pPr>
+            <w:r>
+              <w:rPr>
+                <w:rFonts w:ascii="Helvetica" w:eastAsia="Times New Roman" w:hAnsi="Helvetica" w:cs="Helvetica"/>
+                <w:sz w:val="20"/>
+                <w:szCs w:val="20"/>
+                <w:lang w:eastAsia="pt-BR"/>
+              </w:rPr>
+              <w:t>Sensoriamento remoto por imagens de satélite</w:t>
+            </w:r>
+          </w:p>
+        </w:tc>
+        <w:tc>
+          <w:tcPr>
+            <w:tcW w:w="0" w:type="auto"/>
+            <w:hideMark/>
+          </w:tcPr>
+          <w:p>
+            <w:pPr>
+              <w:spacing w:before="480"/>
+              <w:jc w:val="left"/>
+              <w:rPr>
+                <w:rFonts w:ascii="Helvetica" w:eastAsia="Times New Roman" w:hAnsi="Helvetica" w:cs="Helvetica"/>
+                <w:sz w:val="20"/>
+                <w:szCs w:val="20"/>
+                <w:lang w:eastAsia="pt-BR"/>
+              </w:rPr>
+            </w:pPr>
+            <w:r>
+              <w:rPr>
+                <w:rFonts w:ascii="Helvetica" w:eastAsia="Times New Roman" w:hAnsi="Helvetica" w:cs="Helvetica"/>
+                <w:sz w:val="20"/>
+                <w:szCs w:val="20"/>
+                <w:lang w:eastAsia="pt-BR"/>
+              </w:rPr>
+              <w:t>Correlação significativa entre índice de vegetação e produtividade</w:t>
+            </w:r>
+          </w:p>
+        </w:tc>
+      </w:tr>
+      <w:tr>
+        <w:tc>
+          <w:tcPr>
+            <w:tcW w:w="0" w:type="auto"/>
+            <w:hideMark/>
+          </w:tcPr>
+          <w:p>
+            <w:pPr>
+              <w:spacing w:before="480"/>
+              <w:jc w:val="left"/>
+              <w:rPr>
+                <w:rFonts w:ascii="Helvetica" w:eastAsia="Times New Roman" w:hAnsi="Helvetica" w:cs="Helvetica"/>
+                <w:sz w:val="20"/>
+                <w:szCs w:val="20"/>
+                <w:lang w:eastAsia="pt-BR"/>
+              </w:rPr>
+            </w:pPr>
+            <w:r>
+              <w:rPr>
+                <w:rFonts w:ascii="Helvetica" w:eastAsia="Times New Roman" w:hAnsi="Helvetica" w:cs="Helvetica"/>
+                <w:sz w:val="20"/>
+                <w:szCs w:val="20"/>
+                <w:lang w:eastAsia="pt-BR"/>
+              </w:rPr>
+              <w:lastRenderedPageBreak/>
+              <w:t>Agricultura de precisão na bananicultura: uso do sensor de fluorescência da clorofila - CRUZ, J.R. et al.</w:t>
+            </w:r>
+          </w:p>
+        </w:tc>
+        <w:tc>
+          <w:tcPr>
+            <w:tcW w:w="0" w:type="auto"/>
+            <w:hideMark/>
+          </w:tcPr>
+          <w:p>
+            <w:pPr>
+              <w:spacing w:before="480"/>
+              <w:jc w:val="left"/>
+              <w:rPr>
+                <w:rFonts w:ascii="Helvetica" w:eastAsia="Times New Roman" w:hAnsi="Helvetica" w:cs="Helvetica"/>
+                <w:sz w:val="20"/>
+                <w:szCs w:val="20"/>
+                <w:lang w:eastAsia="pt-BR"/>
+              </w:rPr>
+            </w:pPr>
+            <w:r>
+              <w:rPr>
+                <w:rFonts w:ascii="Helvetica" w:eastAsia="Times New Roman" w:hAnsi="Helvetica" w:cs="Helvetica"/>
+                <w:sz w:val="20"/>
+                <w:szCs w:val="20"/>
+                <w:lang w:eastAsia="pt-BR"/>
+              </w:rPr>
+              <w:t>Monitorar a saúde das plantas e a eficiência do uso de fertilizantes</w:t>
+            </w:r>
+          </w:p>
+        </w:tc>
+        <w:tc>
+          <w:tcPr>
+            <w:tcW w:w="0" w:type="auto"/>
+            <w:hideMark/>
+          </w:tcPr>
+          <w:p>
+            <w:pPr>
+              <w:spacing w:before="480"/>
+              <w:jc w:val="left"/>
+              <w:rPr>
+                <w:rFonts w:ascii="Helvetica" w:eastAsia="Times New Roman" w:hAnsi="Helvetica" w:cs="Helvetica"/>
+                <w:sz w:val="20"/>
+                <w:szCs w:val="20"/>
+                <w:lang w:eastAsia="pt-BR"/>
+              </w:rPr>
+            </w:pPr>
+            <w:r>
+              <w:rPr>
+                <w:rFonts w:ascii="Helvetica" w:eastAsia="Times New Roman" w:hAnsi="Helvetica" w:cs="Helvetica"/>
+                <w:sz w:val="20"/>
+                <w:szCs w:val="20"/>
+                <w:lang w:eastAsia="pt-BR"/>
+              </w:rPr>
+              <w:t>Sensor de fluorescência da clorofila</w:t>
+            </w:r>
+          </w:p>
+        </w:tc>
+        <w:tc>
+          <w:tcPr>
+            <w:tcW w:w="0" w:type="auto"/>
+            <w:hideMark/>
+          </w:tcPr>
+          <w:p>
+            <w:pPr>
+              <w:spacing w:before="480"/>
+              <w:jc w:val="left"/>
+              <w:rPr>
+                <w:rFonts w:ascii="Helvetica" w:eastAsia="Times New Roman" w:hAnsi="Helvetica" w:cs="Helvetica"/>
+                <w:sz w:val="20"/>
+                <w:szCs w:val="20"/>
+                <w:lang w:eastAsia="pt-BR"/>
+              </w:rPr>
+            </w:pPr>
+            <w:r>
+              <w:rPr>
+                <w:rFonts w:ascii="Helvetica" w:eastAsia="Times New Roman" w:hAnsi="Helvetica" w:cs="Helvetica"/>
+                <w:sz w:val="20"/>
+                <w:szCs w:val="20"/>
+                <w:lang w:eastAsia="pt-BR"/>
+              </w:rPr>
+              <w:t>Identificação da dosagem ideal de nitrogênio para cada estágio de desenvolvimento da planta</w:t>
+            </w:r>
+          </w:p>
+        </w:tc>
+      </w:tr>
+      <w:tr>
+        <w:tc>
+          <w:tcPr>
+            <w:tcW w:w="0" w:type="auto"/>
+            <w:hideMark/>
+          </w:tcPr>
+          <w:p>
+            <w:pPr>
+              <w:spacing w:before="480"/>
+              <w:jc w:val="left"/>
+              <w:rPr>
+                <w:rFonts w:ascii="Helvetica" w:eastAsia="Times New Roman" w:hAnsi="Helvetica" w:cs="Helvetica"/>
+                <w:sz w:val="20"/>
+                <w:szCs w:val="20"/>
+                <w:lang w:eastAsia="pt-BR"/>
+              </w:rPr>
+            </w:pPr>
+            <w:r>
+              <w:rPr>
+                <w:rFonts w:ascii="Helvetica" w:eastAsia="Times New Roman" w:hAnsi="Helvetica" w:cs="Helvetica"/>
+                <w:sz w:val="20"/>
+                <w:szCs w:val="20"/>
+                <w:lang w:eastAsia="pt-BR"/>
+              </w:rPr>
+              <w:t>Sensoriamento remoto na bananicultura: mapeamento e caracterização das áreas de cultivo na região de Guanambi-BA - BRITO, J.A. et al.</w:t>
+            </w:r>
+          </w:p>
+        </w:tc>
+        <w:tc>
+          <w:tcPr>
+            <w:tcW w:w="0" w:type="auto"/>
+            <w:hideMark/>
+          </w:tcPr>
+          <w:p>
+            <w:pPr>
+              <w:spacing w:before="480"/>
+              <w:jc w:val="left"/>
+              <w:rPr>
+                <w:rFonts w:ascii="Helvetica" w:eastAsia="Times New Roman" w:hAnsi="Helvetica" w:cs="Helvetica"/>
+                <w:sz w:val="20"/>
+                <w:szCs w:val="20"/>
+                <w:lang w:eastAsia="pt-BR"/>
+              </w:rPr>
+            </w:pPr>
+            <w:r>
+              <w:rPr>
+                <w:rFonts w:ascii="Helvetica" w:eastAsia="Times New Roman" w:hAnsi="Helvetica" w:cs="Helvetica"/>
+                <w:sz w:val="20"/>
+                <w:szCs w:val="20"/>
+                <w:lang w:eastAsia="pt-BR"/>
+              </w:rPr>
+              <w:t>Identificar áreas de cultivo e avaliar a produtividade</w:t>
+            </w:r>
+          </w:p>
+        </w:tc>
+        <w:tc>
+          <w:tcPr>
+            <w:tcW w:w="0" w:type="auto"/>
+            <w:hideMark/>
+          </w:tcPr>
+          <w:p>
+            <w:pPr>
+              <w:spacing w:before="480"/>
+              <w:jc w:val="left"/>
+              <w:rPr>
+                <w:rFonts w:ascii="Helvetica" w:eastAsia="Times New Roman" w:hAnsi="Helvetica" w:cs="Helvetica"/>
+                <w:sz w:val="20"/>
+                <w:szCs w:val="20"/>
+                <w:lang w:eastAsia="pt-BR"/>
+              </w:rPr>
+            </w:pPr>
+            <w:r>
+              <w:rPr>
+                <w:rFonts w:ascii="Helvetica" w:eastAsia="Times New Roman" w:hAnsi="Helvetica" w:cs="Helvetica"/>
+                <w:sz w:val="20"/>
+                <w:szCs w:val="20"/>
+                <w:lang w:eastAsia="pt-BR"/>
+              </w:rPr>
+              <w:t>Sensoriamento remoto por imagens de satélite</w:t>
+            </w:r>
+          </w:p>
+        </w:tc>
+        <w:tc>
+          <w:tcPr>
+            <w:tcW w:w="0" w:type="auto"/>
+            <w:hideMark/>
+          </w:tcPr>
+          <w:p>
+            <w:pPr>
+              <w:spacing w:before="480"/>
+              <w:jc w:val="left"/>
+              <w:rPr>
+                <w:rFonts w:ascii="Helvetica" w:eastAsia="Times New Roman" w:hAnsi="Helvetica" w:cs="Helvetica"/>
+                <w:sz w:val="20"/>
+                <w:szCs w:val="20"/>
+                <w:lang w:eastAsia="pt-BR"/>
+              </w:rPr>
+            </w:pPr>
+            <w:r>
+              <w:rPr>
+                <w:rFonts w:ascii="Helvetica" w:eastAsia="Times New Roman" w:hAnsi="Helvetica" w:cs="Helvetica"/>
+                <w:sz w:val="20"/>
+                <w:szCs w:val="20"/>
+                <w:lang w:eastAsia="pt-BR"/>
+              </w:rPr>
+              <w:t>Correlação significativa entre índice de vegetação e produtividade</w:t>
+            </w:r>
+          </w:p>
+        </w:tc>
+      </w:tr>
+      <w:tr>
+        <w:tc>
+          <w:tcPr>
+            <w:tcW w:w="0" w:type="auto"/>
+            <w:hideMark/>
+          </w:tcPr>
+          <w:p>
+            <w:pPr>
+              <w:spacing w:before="480"/>
+              <w:jc w:val="left"/>
+              <w:rPr>
+                <w:rFonts w:ascii="Helvetica" w:eastAsia="Times New Roman" w:hAnsi="Helvetica" w:cs="Helvetica"/>
+                <w:sz w:val="20"/>
+                <w:szCs w:val="20"/>
+                <w:lang w:eastAsia="pt-BR"/>
+              </w:rPr>
+            </w:pPr>
+            <w:r>
+              <w:rPr>
+                <w:rFonts w:ascii="Helvetica" w:eastAsia="Times New Roman" w:hAnsi="Helvetica" w:cs="Helvetica"/>
+                <w:sz w:val="20"/>
+                <w:szCs w:val="20"/>
+                <w:lang w:eastAsia="pt-BR"/>
+              </w:rPr>
+              <w:t>Agricultura de precisão na bananicultura: uso do sensor de umidade e temperatura do ar para auxiliar no manejo da irrigação - CRUZ, J.R. et al.</w:t>
+            </w:r>
+          </w:p>
+        </w:tc>
+        <w:tc>
+          <w:tcPr>
+            <w:tcW w:w="0" w:type="auto"/>
+            <w:hideMark/>
+          </w:tcPr>
+          <w:p>
+            <w:pPr>
+              <w:spacing w:before="480"/>
+              <w:jc w:val="left"/>
+              <w:rPr>
+                <w:rFonts w:ascii="Helvetica" w:eastAsia="Times New Roman" w:hAnsi="Helvetica" w:cs="Helvetica"/>
+                <w:sz w:val="20"/>
+                <w:szCs w:val="20"/>
+                <w:lang w:eastAsia="pt-BR"/>
+              </w:rPr>
+            </w:pPr>
+            <w:r>
+              <w:rPr>
+                <w:rFonts w:ascii="Helvetica" w:eastAsia="Times New Roman" w:hAnsi="Helvetica" w:cs="Helvetica"/>
+                <w:sz w:val="20"/>
+                <w:szCs w:val="20"/>
+                <w:lang w:eastAsia="pt-BR"/>
+              </w:rPr>
+              <w:t>Monitorar as condições ambientais para auxiliar no manejo de irrigação</w:t>
+            </w:r>
+          </w:p>
+        </w:tc>
+        <w:tc>
+          <w:tcPr>
+            <w:tcW w:w="0" w:type="auto"/>
+            <w:hideMark/>
+          </w:tcPr>
+          <w:p>
+            <w:pPr>
+              <w:spacing w:before="480"/>
+              <w:jc w:val="left"/>
+              <w:rPr>
+                <w:rFonts w:ascii="Helvetica" w:eastAsia="Times New Roman" w:hAnsi="Helvetica" w:cs="Helvetica"/>
+                <w:sz w:val="20"/>
+                <w:szCs w:val="20"/>
+                <w:lang w:eastAsia="pt-BR"/>
+              </w:rPr>
+            </w:pPr>
+            <w:r>
+              <w:rPr>
+                <w:rFonts w:ascii="Helvetica" w:eastAsia="Times New Roman" w:hAnsi="Helvetica" w:cs="Helvetica"/>
+                <w:sz w:val="20"/>
+                <w:szCs w:val="20"/>
+                <w:lang w:eastAsia="pt-BR"/>
+              </w:rPr>
+              <w:t>Sensor de umidade e temperatura do ar</w:t>
+            </w:r>
+          </w:p>
+        </w:tc>
+        <w:tc>
+          <w:tcPr>
+            <w:tcW w:w="0" w:type="auto"/>
+            <w:hideMark/>
+          </w:tcPr>
+          <w:p>
+            <w:pPr>
+              <w:spacing w:before="480"/>
+              <w:jc w:val="left"/>
+              <w:rPr>
+                <w:rFonts w:ascii="Helvetica" w:eastAsia="Times New Roman" w:hAnsi="Helvetica" w:cs="Helvetica"/>
+                <w:sz w:val="20"/>
+                <w:szCs w:val="20"/>
+                <w:lang w:eastAsia="pt-BR"/>
+              </w:rPr>
+            </w:pPr>
+            <w:r>
+              <w:rPr>
+                <w:rFonts w:ascii="Helvetica" w:eastAsia="Times New Roman" w:hAnsi="Helvetica" w:cs="Helvetica"/>
+                <w:sz w:val="20"/>
+                <w:szCs w:val="20"/>
+                <w:lang w:eastAsia="pt-BR"/>
+              </w:rPr>
+              <w:t>Redução de 20% no consumo de água e aumento de 5% na produtiv</w:t>
+            </w:r>
+            <w:r>
+              <w:rPr>
+                <w:rFonts w:ascii="Helvetica" w:eastAsia="Times New Roman" w:hAnsi="Helvetica" w:cs="Helvetica"/>
+                <w:sz w:val="20"/>
+                <w:szCs w:val="20"/>
+                <w:lang w:eastAsia="pt-BR"/>
+              </w:rPr>
+              <w:t>idade</w:t>
+            </w:r>
+          </w:p>
+        </w:tc>
+      </w:tr>
+      <w:bookmarkEnd w:id="0"/>
+    </w:tbl>
+    <w:p>
+      <w:pPr>
+        <w:jc w:val="left"/>
+      </w:pPr>
+    </w:p>
+    <w:p>
+      <w:pPr>
+        <w:pStyle w:val="Ttulo2"/>
+      </w:pPr>
+      <w:r>
+        <w:t>2.</w:t>
+      </w:r>
       <w:r>
         <w:t>2</w:t>
       </w:r>
       <w:r>
-        <w:t xml:space="preserve">.1. </w:t>
-      </w:r>
-      <w:r>
-        <w:t>Agricultura de Precisão</w:t>
+        <w:t>. Agricultura de Precisão</w:t>
       </w:r>
     </w:p>
     <w:p>
@@ -250,103 +1289,55 @@
         <w:t>2.</w:t>
       </w:r>
       <w:r>
-        <w:t>2</w:t>
+        <w:t>3</w:t>
+      </w:r>
+      <w:r>
+        <w:t xml:space="preserve">. Sistema de </w:t>
+      </w:r>
+      <w:r>
+        <w:t>S</w:t>
+      </w:r>
+      <w:r>
+        <w:t>ensores</w:t>
+      </w:r>
+    </w:p>
+    <w:p>
+      <w:pPr>
+        <w:pStyle w:val="Ttulo2"/>
+      </w:pPr>
+      <w:r>
+        <w:t>2.</w:t>
+      </w:r>
+      <w:r>
+        <w:t>4</w:t>
+      </w:r>
+      <w:r>
+        <w:t xml:space="preserve">. Software de Business </w:t>
+      </w:r>
+      <w:proofErr w:type="spellStart"/>
+      <w:r>
+        <w:t>Intelligence</w:t>
+      </w:r>
+      <w:proofErr w:type="spellEnd"/>
+    </w:p>
+    <w:p/>
+    <w:p>
+      <w:pPr>
+        <w:pStyle w:val="Ttulo1"/>
+      </w:pPr>
+      <w:r>
+        <w:t>3</w:t>
       </w:r>
       <w:r>
         <w:t xml:space="preserve">. </w:t>
       </w:r>
       <w:r>
-        <w:t xml:space="preserve">Sistema de </w:t>
-      </w:r>
-      <w:r>
-        <w:t>S</w:t>
-      </w:r>
-      <w:r>
-        <w:t>ensores</w:t>
-      </w:r>
-    </w:p>
-    <w:p>
-      <w:pPr>
-        <w:pStyle w:val="Ttulo2"/>
-        <w:rPr>
-          <w:lang w:val="en-US"/>
-        </w:rPr>
-      </w:pPr>
-      <w:r>
-        <w:rPr>
-          <w:lang w:val="en-US"/>
-        </w:rPr>
-        <w:t>2.</w:t>
-      </w:r>
-      <w:r>
-        <w:rPr>
-          <w:lang w:val="en-US"/>
-        </w:rPr>
-        <w:t>3</w:t>
-      </w:r>
-      <w:r>
-        <w:rPr>
-          <w:lang w:val="en-US"/>
-        </w:rPr>
-        <w:t xml:space="preserve">. </w:t>
-      </w:r>
-      <w:r>
-        <w:rPr>
-          <w:lang w:val="en-US"/>
-        </w:rPr>
-        <w:t>Software de Business In</w:t>
-      </w:r>
-      <w:r>
-        <w:rPr>
-          <w:lang w:val="en-US"/>
-        </w:rPr>
-        <w:t>telligence</w:t>
-      </w:r>
-    </w:p>
-    <w:p>
-      <w:pPr>
-        <w:rPr>
-          <w:lang w:val="en-US"/>
-        </w:rPr>
-      </w:pPr>
-    </w:p>
-    <w:p>
-      <w:pPr>
-        <w:pStyle w:val="Ttulo1"/>
-        <w:rPr>
-          <w:lang w:val="en-US"/>
-        </w:rPr>
-      </w:pPr>
-      <w:r>
-        <w:rPr>
-          <w:lang w:val="en-US"/>
-        </w:rPr>
-        <w:t>3</w:t>
-      </w:r>
-      <w:r>
-        <w:rPr>
-          <w:lang w:val="en-US"/>
-        </w:rPr>
-        <w:t xml:space="preserve">. </w:t>
-      </w:r>
-      <w:proofErr w:type="spellStart"/>
-      <w:r>
-        <w:rPr>
-          <w:lang w:val="en-US"/>
-        </w:rPr>
         <w:t>Metodologia</w:t>
       </w:r>
-      <w:proofErr w:type="spellEnd"/>
-    </w:p>
-    <w:p>
-      <w:r>
-        <w:t>- A coleta de dados será realizada por meio de um sensor de NPK(Nitrogênio, Fósforo e Potássio) e pH, que coleta amostras em tempo real do solo, juntamente com sensores de umidade e temperatura. Serão realizadas em um</w:t>
-      </w:r>
-      <w:r>
-        <w:t>a</w:t>
-      </w:r>
-      <w:r>
-        <w:t xml:space="preserve"> propriedade Rural parceira da ASBANCO.</w:t>
+    </w:p>
+    <w:p>
+      <w:r>
+        <w:t>- A coleta de dados será realizada por meio de um sensor de NPK(Nitrogênio, Fósforo e Potássio) e pH, que coleta amostras em tempo real do solo, juntamente com sensores de umidade e temperatura. Serão realizadas em uma propriedade Rural parceira da ASBANCO.</w:t>
       </w:r>
     </w:p>
     <w:p/>
@@ -358,13 +1349,7 @@
     <w:p/>
     <w:p>
       <w:r>
-        <w:t xml:space="preserve">- Essa armazenagem dos dados locais será feita por meio de um método de salvar em </w:t>
-      </w:r>
-      <w:r>
-        <w:t>um micro SD</w:t>
-      </w:r>
-      <w:r>
-        <w:t>.</w:t>
+        <w:t>- Essa armazenagem dos dados locais será feita por meio de um método de salvar em um micro SD.</w:t>
       </w:r>
     </w:p>
     <w:p/>
@@ -375,6 +1360,7 @@
     </w:p>
     <w:p>
       <w:r>
+        <w:lastRenderedPageBreak/>
         <w:t>Metodologia do Software de Análise (BI):</w:t>
       </w:r>
     </w:p>
@@ -399,251 +1385,222 @@
     </w:p>
     <w:p>
       <w:r>
+        <w:tab/>
+        <w:t>- Extração, transformação e carga (ETL): a extração, limpeza e transformação dos dados em um formato adequado para análise;</w:t>
+      </w:r>
+    </w:p>
+    <w:p>
+      <w:r>
+        <w:tab/>
+        <w:t>- Construção de cubos OLAP para análise multidimensional;</w:t>
+      </w:r>
+    </w:p>
+    <w:p>
+      <w:r>
+        <w:tab/>
+        <w:t>- Desenvolvimento de relatórios: a criação de relatórios e dashboards para fornecer informações úteis aos usuários finais.</w:t>
+      </w:r>
+    </w:p>
+    <w:p/>
+    <w:p>
+      <w:r>
+        <w:t>Recursos</w:t>
+      </w:r>
+    </w:p>
+    <w:p>
+      <w:r>
+        <w:t>- Banco de dados: MYSQL</w:t>
+      </w:r>
+    </w:p>
+    <w:p>
+      <w:r>
+        <w:t xml:space="preserve">- Camada de ETL: Python com as bibliotecas: Pandas, </w:t>
+      </w:r>
+      <w:proofErr w:type="spellStart"/>
+      <w:r>
+        <w:t>Numpy</w:t>
+      </w:r>
+      <w:proofErr w:type="spellEnd"/>
+      <w:r>
+        <w:t xml:space="preserve">, </w:t>
+      </w:r>
+      <w:proofErr w:type="spellStart"/>
+      <w:r>
+        <w:t>Seaborn</w:t>
+      </w:r>
+      <w:proofErr w:type="spellEnd"/>
+    </w:p>
+    <w:p>
+      <w:r>
+        <w:t xml:space="preserve">- Interface de </w:t>
+      </w:r>
+      <w:proofErr w:type="spellStart"/>
+      <w:r>
+        <w:t>anális</w:t>
+      </w:r>
+      <w:proofErr w:type="spellEnd"/>
+      <w:r>
+        <w:t xml:space="preserve">: </w:t>
+      </w:r>
+      <w:proofErr w:type="spellStart"/>
+      <w:r>
+        <w:t>Flutter</w:t>
+      </w:r>
+      <w:proofErr w:type="spellEnd"/>
+      <w:r>
+        <w:t>.</w:t>
+      </w:r>
+    </w:p>
+    <w:p>
+      <w:r>
+        <w:t>- Versionamento: GitHub.</w:t>
+      </w:r>
+    </w:p>
+    <w:p>
+      <w:r>
+        <w:t>- Coletar dados (Extração):</w:t>
+      </w:r>
+    </w:p>
+    <w:p>
+      <w:r>
+        <w:tab/>
+        <w:t>- Desenvolver processos para a coleta e armazenagem dos dados gerados dos sensores em um formato adequado para tratamento.</w:t>
+      </w:r>
+    </w:p>
+    <w:p>
+      <w:r>
+        <w:t>- Preparar dados (Transformação):</w:t>
+      </w:r>
+    </w:p>
+    <w:p>
+      <w:r>
+        <w:tab/>
+        <w:t>- Limpar e normaliza os dados coletados;</w:t>
+      </w:r>
+    </w:p>
+    <w:p>
+      <w:r>
+        <w:tab/>
+        <w:t xml:space="preserve">- Correlacionar dados de cada sensor e </w:t>
+      </w:r>
+      <w:r>
+        <w:t>pontos</w:t>
+      </w:r>
+      <w:r>
+        <w:t xml:space="preserve"> de coleta;</w:t>
+      </w:r>
+    </w:p>
+    <w:p>
+      <w:r>
+        <w:tab/>
+        <w:t>- Criar dados georreferenciados.;</w:t>
+      </w:r>
+    </w:p>
+    <w:p>
+      <w:r>
+        <w:tab/>
+        <w:t>- Criar dados estatísticos para criação de sugestões;</w:t>
+      </w:r>
+    </w:p>
+    <w:p>
+      <w:r>
+        <w:tab/>
+        <w:t xml:space="preserve">- Verificar a integridade e consistência dos dados através de análise cruzada de dois laboratórios (parceira ASBANCO e IFSC); </w:t>
+      </w:r>
+    </w:p>
+    <w:p>
+      <w:r>
+        <w:t>- Carregar dados tratados para o banco (Carregamento)</w:t>
+      </w:r>
+    </w:p>
+    <w:p>
+      <w:r>
+        <w:t>- Gerar API em Python usando Framework em DJANGO</w:t>
+      </w:r>
+    </w:p>
+    <w:p>
+      <w:r>
+        <w:t xml:space="preserve">- </w:t>
+      </w:r>
+      <w:r>
+        <w:t>Front-</w:t>
+      </w:r>
+      <w:proofErr w:type="spellStart"/>
+      <w:r>
+        <w:t>end</w:t>
+      </w:r>
+      <w:proofErr w:type="spellEnd"/>
+      <w:r>
+        <w:t>:</w:t>
+      </w:r>
+    </w:p>
+    <w:p>
+      <w:r>
+        <w:tab/>
+        <w:t>- Desenvolver interface na biblioteca Dash/</w:t>
+      </w:r>
+      <w:proofErr w:type="spellStart"/>
+      <w:r>
+        <w:t>Plotly</w:t>
+      </w:r>
+      <w:proofErr w:type="spellEnd"/>
+      <w:r>
+        <w:t xml:space="preserve">. </w:t>
+      </w:r>
+    </w:p>
+    <w:p>
+      <w:r>
+        <w:tab/>
+      </w:r>
+      <w:r>
+        <w:t>- Desenvolver as funcionalidades da plataforma de acordo com os requisitos do projeto;</w:t>
+      </w:r>
+    </w:p>
+    <w:p>
+      <w:r>
+        <w:tab/>
+      </w:r>
+      <w:r>
+        <w:tab/>
+        <w:t>- Dados georreferenciados</w:t>
+      </w:r>
+    </w:p>
+    <w:p>
+      <w:r>
+        <w:tab/>
+      </w:r>
+      <w:r>
+        <w:tab/>
+        <w:t>- Filtros</w:t>
+      </w:r>
+    </w:p>
+    <w:p>
+      <w:r>
+        <w:tab/>
+      </w:r>
+      <w:r>
+        <w:tab/>
+        <w:t>- Gráficos</w:t>
+      </w:r>
+    </w:p>
+    <w:p>
+      <w:r>
+        <w:tab/>
+      </w:r>
+      <w:r>
+        <w:tab/>
+        <w:t>- Cards de sugestão de fertilização</w:t>
+      </w:r>
+    </w:p>
+    <w:p>
+      <w:r>
+        <w:t>- Testar e implantar a plataforma:</w:t>
+      </w:r>
+    </w:p>
+    <w:p>
+      <w:r>
         <w:lastRenderedPageBreak/>
         <w:tab/>
-        <w:t>- Extração, transformação e carga (ETL): a extração, limpeza e transformação dos dados em um formato adequado para análise;</w:t>
-      </w:r>
-    </w:p>
-    <w:p>
-      <w:r>
-        <w:tab/>
-        <w:t>- Construção de cubos OLAP para análise multidimensional;</w:t>
-      </w:r>
-    </w:p>
-    <w:p>
-      <w:r>
-        <w:tab/>
-        <w:t>- Desenvolvimento de relatórios: a criação de relatórios e dashboards para fornecer informações úteis aos usuários finais.</w:t>
-      </w:r>
-    </w:p>
-    <w:p/>
-    <w:p>
-      <w:r>
-        <w:t>Recursos</w:t>
-      </w:r>
-    </w:p>
-    <w:p>
-      <w:r>
-        <w:t>- Banco de dados: MYSQL</w:t>
-      </w:r>
-    </w:p>
-    <w:p>
-      <w:r>
-        <w:t xml:space="preserve">- Camada de ETL: Python com as bibliotecas: Pandas, </w:t>
-      </w:r>
-      <w:proofErr w:type="spellStart"/>
-      <w:r>
-        <w:t>Numpy</w:t>
-      </w:r>
-      <w:proofErr w:type="spellEnd"/>
-      <w:r>
-        <w:t xml:space="preserve">, </w:t>
-      </w:r>
-      <w:proofErr w:type="spellStart"/>
-      <w:r>
-        <w:t>Seaborn</w:t>
-      </w:r>
-      <w:proofErr w:type="spellEnd"/>
-    </w:p>
-    <w:p>
-      <w:r>
-        <w:t xml:space="preserve">- Interface de </w:t>
-      </w:r>
-      <w:proofErr w:type="spellStart"/>
-      <w:r>
-        <w:t>anális</w:t>
-      </w:r>
-      <w:proofErr w:type="spellEnd"/>
-      <w:r>
-        <w:t xml:space="preserve">: </w:t>
-      </w:r>
-      <w:proofErr w:type="spellStart"/>
-      <w:r>
-        <w:t>Flutter</w:t>
-      </w:r>
-      <w:proofErr w:type="spellEnd"/>
-      <w:r>
-        <w:t>.</w:t>
-      </w:r>
-    </w:p>
-    <w:p>
-      <w:r>
-        <w:t>- Versionamento: GitHub.</w:t>
-      </w:r>
-    </w:p>
-    <w:p>
-      <w:r>
-        <w:t xml:space="preserve">- </w:t>
-      </w:r>
-      <w:r>
-        <w:t>Coletar dados (Extração):</w:t>
-      </w:r>
-    </w:p>
-    <w:p>
-      <w:r>
-        <w:tab/>
-        <w:t>- Desenvolver processos para a coleta e armazenagem dos dados gerados dos sensores em um formato adequado para tratamento.</w:t>
-      </w:r>
-    </w:p>
-    <w:p>
-      <w:r>
-        <w:t>-</w:t>
-      </w:r>
-      <w:r>
-        <w:t xml:space="preserve"> Preparar dados (Transformação):</w:t>
-      </w:r>
-    </w:p>
-    <w:p>
-      <w:r>
-        <w:tab/>
-        <w:t>- Limpar e normaliza os dados coletados;</w:t>
-      </w:r>
-    </w:p>
-    <w:p>
-      <w:r>
-        <w:tab/>
-        <w:t xml:space="preserve">- Correlacionar dados de cada sensor e </w:t>
-      </w:r>
-      <w:proofErr w:type="spellStart"/>
-      <w:r>
-        <w:t>ponto</w:t>
-      </w:r>
-      <w:proofErr w:type="spellEnd"/>
-      <w:r>
-        <w:t xml:space="preserve"> de coleta;</w:t>
-      </w:r>
-    </w:p>
-    <w:p>
-      <w:r>
-        <w:tab/>
-        <w:t>- Criar dados georreferenciados.;</w:t>
-      </w:r>
-    </w:p>
-    <w:p>
-      <w:r>
-        <w:tab/>
-        <w:t>- Criar dados estatísticos para criação de sugestões;</w:t>
-      </w:r>
-    </w:p>
-    <w:p>
-      <w:r>
-        <w:tab/>
-        <w:t xml:space="preserve">- Verificar a integridade e consistência dos dados através de análise cruzada de dois laboratórios (parceira ASBANCO e IFSC); </w:t>
-      </w:r>
-    </w:p>
-    <w:p>
-      <w:r>
-        <w:t xml:space="preserve">- </w:t>
-      </w:r>
-      <w:r>
-        <w:t>Carregar dados tratados para o banco (Carregamento)</w:t>
-      </w:r>
-    </w:p>
-    <w:p>
-      <w:r>
-        <w:t xml:space="preserve">- </w:t>
-      </w:r>
-      <w:r>
-        <w:t xml:space="preserve">Gerar API em Python </w:t>
-      </w:r>
-      <w:r>
-        <w:t>usando Framework em DJANGO</w:t>
-      </w:r>
-    </w:p>
-    <w:p>
-      <w:r>
-        <w:t xml:space="preserve">- </w:t>
-      </w:r>
-      <w:r>
-        <w:t>Front-</w:t>
-      </w:r>
-      <w:proofErr w:type="spellStart"/>
-      <w:r>
-        <w:t>end</w:t>
-      </w:r>
-      <w:proofErr w:type="spellEnd"/>
-      <w:r>
-        <w:t>:</w:t>
-      </w:r>
-    </w:p>
-    <w:p>
-      <w:r>
-        <w:tab/>
-        <w:t xml:space="preserve">- Desenvolver interface </w:t>
-      </w:r>
-      <w:r>
-        <w:t>na biblioteca</w:t>
-      </w:r>
-      <w:r>
-        <w:t xml:space="preserve"> </w:t>
-      </w:r>
-      <w:r>
-        <w:t>Dash/</w:t>
-      </w:r>
-      <w:proofErr w:type="spellStart"/>
-      <w:r>
-        <w:t>Plotly</w:t>
-      </w:r>
-      <w:proofErr w:type="spellEnd"/>
-      <w:r>
-        <w:t xml:space="preserve">. </w:t>
-      </w:r>
-    </w:p>
-    <w:p>
-      <w:r>
-        <w:tab/>
-      </w:r>
-      <w:r>
-        <w:t>- Desenvolver as funcionalidades da plataforma de acordo com os requisitos do projeto;</w:t>
-      </w:r>
-    </w:p>
-    <w:p>
-      <w:r>
-        <w:tab/>
-      </w:r>
-      <w:r>
-        <w:tab/>
-        <w:t>- Dados georreferenciados</w:t>
-      </w:r>
-    </w:p>
-    <w:p>
-      <w:r>
-        <w:tab/>
-      </w:r>
-      <w:r>
-        <w:tab/>
-        <w:t>- Filtros</w:t>
-      </w:r>
-    </w:p>
-    <w:p>
-      <w:r>
-        <w:tab/>
-      </w:r>
-      <w:r>
-        <w:tab/>
-        <w:t>- Gráficos</w:t>
-      </w:r>
-    </w:p>
-    <w:p>
-      <w:r>
-        <w:tab/>
-      </w:r>
-      <w:r>
-        <w:tab/>
-        <w:t>- Cards de sugestão de fertilização</w:t>
-      </w:r>
-    </w:p>
-    <w:p>
-      <w:r>
-        <w:t xml:space="preserve">- </w:t>
-      </w:r>
-      <w:r>
-        <w:t>Testar e implantar a plataforma:</w:t>
-      </w:r>
-    </w:p>
-    <w:p>
-      <w:r>
-        <w:tab/>
         <w:t>- Realizar testes unitários;</w:t>
       </w:r>
     </w:p>
@@ -662,93 +1619,35 @@
     <w:p>
       <w:pPr>
         <w:pStyle w:val="Ttulo1"/>
-        <w:rPr>
-          <w:lang w:val="en-US"/>
-        </w:rPr>
-      </w:pPr>
-      <w:r>
-        <w:rPr>
-          <w:lang w:val="en-US"/>
-        </w:rPr>
-        <w:lastRenderedPageBreak/>
+      </w:pPr>
+      <w:r>
         <w:t>4</w:t>
       </w:r>
       <w:r>
-        <w:rPr>
-          <w:lang w:val="en-US"/>
-        </w:rPr>
         <w:t xml:space="preserve">. </w:t>
       </w:r>
-      <w:proofErr w:type="spellStart"/>
-      <w:r>
-        <w:rPr>
-          <w:lang w:val="en-US"/>
-        </w:rPr>
-        <w:t>Estudo</w:t>
-      </w:r>
-      <w:proofErr w:type="spellEnd"/>
-      <w:r>
-        <w:rPr>
-          <w:lang w:val="en-US"/>
-        </w:rPr>
-        <w:t xml:space="preserve"> de Caso</w:t>
-      </w:r>
-    </w:p>
-    <w:p>
-      <w:pPr>
-        <w:rPr>
-          <w:lang w:val="en-US"/>
-        </w:rPr>
-      </w:pPr>
-    </w:p>
+      <w:r>
+        <w:t>Estudo de Caso</w:t>
+      </w:r>
+    </w:p>
+    <w:p/>
     <w:p>
       <w:pPr>
         <w:pStyle w:val="Ttulo1"/>
-        <w:rPr>
-          <w:lang w:val="en-US"/>
-        </w:rPr>
-      </w:pPr>
-      <w:r>
-        <w:rPr>
-          <w:lang w:val="en-US"/>
-        </w:rPr>
+      </w:pPr>
+      <w:r>
         <w:t>5</w:t>
       </w:r>
       <w:r>
-        <w:rPr>
-          <w:lang w:val="en-US"/>
-        </w:rPr>
         <w:t xml:space="preserve">. </w:t>
       </w:r>
-      <w:proofErr w:type="spellStart"/>
-      <w:r>
-        <w:rPr>
-          <w:lang w:val="en-US"/>
-        </w:rPr>
-        <w:t>Resultados</w:t>
-      </w:r>
-      <w:proofErr w:type="spellEnd"/>
-      <w:r>
-        <w:rPr>
-          <w:lang w:val="en-US"/>
-        </w:rPr>
-        <w:t xml:space="preserve"> e </w:t>
-      </w:r>
-      <w:proofErr w:type="spellStart"/>
-      <w:r>
-        <w:rPr>
-          <w:lang w:val="en-US"/>
-        </w:rPr>
-        <w:t>Discussões</w:t>
-      </w:r>
-      <w:proofErr w:type="spellEnd"/>
+      <w:r>
+        <w:t>Resultados e Discussões</w:t>
+      </w:r>
     </w:p>
     <w:p>
       <w:pPr>
         <w:pStyle w:val="Ttulo1"/>
-        <w:rPr>
-          <w:lang w:val="en-US"/>
-        </w:rPr>
       </w:pPr>
     </w:p>
     <w:p>
@@ -2183,6 +3082,28 @@
       <w:shd w:val="clear" w:color="auto" w:fill="E1DFDD"/>
     </w:rPr>
   </w:style>
+  <w:style w:type="table" w:styleId="TabeladeGradeClara">
+    <w:name w:val="Grid Table Light"/>
+    <w:basedOn w:val="Tabelanormal"/>
+    <w:uiPriority w:val="40"/>
+    <w:rsid w:val="00083FE2"/>
+    <w:rPr>
+      <w:rFonts w:asciiTheme="minorHAnsi" w:eastAsiaTheme="minorHAnsi" w:hAnsiTheme="minorHAnsi" w:cstheme="minorBidi"/>
+      <w:sz w:val="12"/>
+      <w:szCs w:val="12"/>
+      <w:lang w:eastAsia="en-US"/>
+    </w:rPr>
+    <w:tblPr>
+      <w:tblBorders>
+        <w:top w:val="single" w:sz="4" w:space="0" w:color="BFBFBF" w:themeColor="background1" w:themeShade="BF"/>
+        <w:left w:val="single" w:sz="4" w:space="0" w:color="BFBFBF" w:themeColor="background1" w:themeShade="BF"/>
+        <w:bottom w:val="single" w:sz="4" w:space="0" w:color="BFBFBF" w:themeColor="background1" w:themeShade="BF"/>
+        <w:right w:val="single" w:sz="4" w:space="0" w:color="BFBFBF" w:themeColor="background1" w:themeShade="BF"/>
+        <w:insideH w:val="single" w:sz="4" w:space="0" w:color="BFBFBF" w:themeColor="background1" w:themeShade="BF"/>
+        <w:insideV w:val="single" w:sz="4" w:space="0" w:color="BFBFBF" w:themeColor="background1" w:themeShade="BF"/>
+      </w:tblBorders>
+    </w:tblPr>
+  </w:style>
 </w:styles>
 </file>
 
